--- a/Report/3 - dataset and dataset preproccessing.docx
+++ b/Report/3 - dataset and dataset preproccessing.docx
@@ -74,8 +74,6 @@
       <w:r>
         <w:t>North Atlantic Right Whale Catalog. (1997). Retrieved December 27, 2015, from http://rwcatalog.neaq.org</w:t>
       </w:r>
-      <w:bookmarkStart w:id="0" w:name="_GoBack"/>
-      <w:bookmarkEnd w:id="0"/>
     </w:p>
     <w:p>
       <w:pPr>
@@ -225,7 +223,33 @@
           <w:sz w:val="24"/>
           <w:szCs w:val="24"/>
         </w:rPr>
-        <w:t>Some of the features that we decided to ignore were the shape of the tail, the dorsal fin and the side flippers which may also have been useful, but would have increased the complexity of the detection.</w:t>
+        <w:t>Some of the features that we decided to ignore were the shape of the tail, dorsal fin</w:t>
+      </w:r>
+      <w:r>
+        <w:rPr>
+          <w:rFonts w:ascii="Times New Roman" w:eastAsia="Times New Roman" w:hAnsi="Times New Roman" w:cs="Times New Roman"/>
+          <w:sz w:val="24"/>
+          <w:szCs w:val="24"/>
+        </w:rPr>
+        <w:t>s</w:t>
+      </w:r>
+      <w:r>
+        <w:rPr>
+          <w:rFonts w:ascii="Times New Roman" w:eastAsia="Times New Roman" w:hAnsi="Times New Roman" w:cs="Times New Roman"/>
+          <w:sz w:val="24"/>
+          <w:szCs w:val="24"/>
+        </w:rPr>
+        <w:t xml:space="preserve"> and </w:t>
+      </w:r>
+      <w:bookmarkStart w:id="0" w:name="_GoBack"/>
+      <w:bookmarkEnd w:id="0"/>
+      <w:r>
+        <w:rPr>
+          <w:rFonts w:ascii="Times New Roman" w:eastAsia="Times New Roman" w:hAnsi="Times New Roman" w:cs="Times New Roman"/>
+          <w:sz w:val="24"/>
+          <w:szCs w:val="24"/>
+        </w:rPr>
+        <w:t>side flippers which may also have been useful, but would have increased the complexity of the detection.</w:t>
       </w:r>
     </w:p>
     <w:p>
@@ -276,31 +300,7 @@
           <w:sz w:val="24"/>
           <w:szCs w:val="24"/>
         </w:rPr>
-        <w:t xml:space="preserve">From the original dataset </w:t>
-      </w:r>
-      <w:r>
-        <w:rPr>
-          <w:rFonts w:ascii="Times New Roman" w:eastAsia="Times New Roman" w:hAnsi="Times New Roman" w:cs="Times New Roman"/>
-          <w:sz w:val="24"/>
-          <w:szCs w:val="24"/>
-        </w:rPr>
-        <w:t xml:space="preserve">[cite dataset] </w:t>
-      </w:r>
-      <w:r>
-        <w:rPr>
-          <w:rFonts w:ascii="Times New Roman" w:eastAsia="Times New Roman" w:hAnsi="Times New Roman" w:cs="Times New Roman"/>
-          <w:sz w:val="24"/>
-          <w:szCs w:val="24"/>
-        </w:rPr>
-        <w:t>of 11469 images only 4542</w:t>
-      </w:r>
-      <w:r>
-        <w:rPr>
-          <w:rFonts w:ascii="Times New Roman" w:eastAsia="Times New Roman" w:hAnsi="Times New Roman" w:cs="Times New Roman"/>
-          <w:sz w:val="24"/>
-          <w:szCs w:val="24"/>
-        </w:rPr>
-        <w:t xml:space="preserve"> images were labeled, the labels included 427 unique individuals. Some of the labels only included a single image of the whale. We could not process a dataset this sparse and decided to extract a new dataset – α-whales from the labeled data. </w:t>
+        <w:t xml:space="preserve">From the original dataset [cite dataset] of 11469 images only 4542 images were labeled, the labels included 427 unique individuals. Some of the labels only included a single image of the whale. We could not process a dataset this sparse and decided to extract a new dataset – α-whales from the labeled data. </w:t>
       </w:r>
       <w:r>
         <w:rPr>
